--- a/UseCase/Description/10-Search-UseCaseDescription.docx
+++ b/UseCase/Description/10-Search-UseCaseDescription.docx
@@ -750,7 +750,7 @@
                 <w:kern w:val="3"/>
                 <w:lang w:eastAsia="zh-CN" w:bidi="hi-IN"/>
               </w:rPr>
-              <w:t>The user enters constraints for his or her specific target audience for seeing advertisements.</w:t>
+              <w:t>The user enters constraints for his or her specific advertisements.</w:t>
             </w:r>
           </w:p>
           <w:p>
